--- a/instagram_ios.docx
+++ b/instagram_ios.docx
@@ -126,102 +126,320 @@
           <w:lang w:eastAsia="zh-Hans"/>
         </w:rPr>
       </w:pPr>
+    </w:p>
+    <w:p>
+      <w:pPr>
+        <w:rPr>
+          <w:rFonts w:hint="default"/>
+          <w:lang w:eastAsia="zh-Hans"/>
+        </w:rPr>
+      </w:pPr>
+    </w:p>
+    <w:p>
+      <w:pPr>
+        <w:rPr>
+          <w:rFonts w:hint="default"/>
+          <w:lang w:val="en-US" w:eastAsia="zh-Hans"/>
+        </w:rPr>
+      </w:pPr>
+      <w:r>
+        <w:rPr>
+          <w:rFonts w:hint="eastAsia"/>
+          <w:b/>
+          <w:bCs/>
+          <w:lang w:val="en-US" w:eastAsia="zh-Hans"/>
+        </w:rPr>
+        <w:t>第二步</w:t>
+      </w:r>
+      <w:r>
+        <w:rPr>
+          <w:rFonts w:hint="eastAsia"/>
+          <w:lang w:val="en-US" w:eastAsia="zh-Hans"/>
+        </w:rPr>
+        <w:t>：使魔法网络，注册instagram账号、正常流程注册就行了</w:t>
+      </w:r>
+    </w:p>
+    <w:p>
+      <w:pPr>
+        <w:rPr>
+          <w:rFonts w:hint="eastAsia"/>
+        </w:rPr>
+      </w:pPr>
+    </w:p>
+    <w:p>
+      <w:pPr>
+        <w:rPr>
+          <w:rFonts w:hint="default"/>
+        </w:rPr>
+      </w:pPr>
+      <w:r>
+        <w:rPr>
+          <w:rFonts w:hint="default"/>
+        </w:rPr>
+        <w:t>================================================================</w:t>
+      </w:r>
+    </w:p>
+    <w:p/>
+    <w:p>
+      <w:pPr>
+        <w:rPr>
+          <w:rFonts w:hint="default"/>
+          <w:b/>
+          <w:bCs/>
+          <w:lang w:val="en-US" w:eastAsia="zh-Hans"/>
+        </w:rPr>
+      </w:pPr>
+    </w:p>
+    <w:p>
+      <w:pPr>
+        <w:rPr>
+          <w:rFonts w:hint="eastAsia"/>
+          <w:b/>
+          <w:bCs/>
+          <w:lang w:val="en-US" w:eastAsia="zh-Hans"/>
+        </w:rPr>
+      </w:pPr>
+    </w:p>
+    <w:p>
+      <w:pPr>
+        <w:numPr>
+          <w:ilvl w:val="0"/>
+          <w:numId w:val="0"/>
+        </w:numPr>
+        <w:rPr>
+          <w:b/>
+          <w:bCs/>
+          <w:sz w:val="44"/>
+          <w:szCs w:val="44"/>
+        </w:rPr>
+      </w:pPr>
+    </w:p>
+    <w:p>
+      <w:pPr>
+        <w:numPr>
+          <w:ilvl w:val="0"/>
+          <w:numId w:val="0"/>
+        </w:numPr>
+        <w:rPr>
+          <w:rFonts w:hint="default"/>
+          <w:b/>
+          <w:bCs/>
+          <w:sz w:val="30"/>
+          <w:szCs w:val="30"/>
+          <w:lang w:val="en-US" w:eastAsia="zh-Hans"/>
+        </w:rPr>
+      </w:pPr>
+      <w:r>
+        <w:rPr>
+          <w:rFonts w:hint="eastAsia"/>
+          <w:b/>
+          <w:bCs/>
+          <w:sz w:val="30"/>
+          <w:szCs w:val="30"/>
+          <w:lang w:val="en-US" w:eastAsia="zh-Hans"/>
+        </w:rPr>
+        <w:t>魔法网络设置</w:t>
+      </w:r>
+      <w:r>
+        <w:rPr>
+          <w:rFonts w:hint="default"/>
+          <w:b/>
+          <w:bCs/>
+          <w:sz w:val="30"/>
+          <w:szCs w:val="30"/>
+          <w:lang w:val="en-US" w:eastAsia="zh-Hans"/>
+        </w:rPr>
+        <w:t>：</w:t>
+      </w:r>
+    </w:p>
+    <w:p>
+      <w:pPr>
+        <w:numPr>
+          <w:ilvl w:val="0"/>
+          <w:numId w:val="0"/>
+        </w:numPr>
+        <w:rPr>
+          <w:rFonts w:hint="default"/>
+          <w:b w:val="0"/>
+          <w:bCs w:val="0"/>
+          <w:sz w:val="24"/>
+          <w:szCs w:val="24"/>
+          <w:lang w:val="en-US" w:eastAsia="zh-Hans"/>
+        </w:rPr>
+      </w:pPr>
+      <w:r>
+        <w:rPr>
+          <w:rFonts w:hint="default"/>
+          <w:b w:val="0"/>
+          <w:bCs w:val="0"/>
+          <w:sz w:val="24"/>
+          <w:szCs w:val="24"/>
+          <w:lang w:val="en-US" w:eastAsia="zh-Hans"/>
+        </w:rPr>
+        <w:t>1 - Great VPN  {免费</w:t>
+      </w:r>
+      <w:r>
+        <w:rPr>
+          <w:rFonts w:hint="default"/>
+          <w:b w:val="0"/>
+          <w:bCs w:val="0"/>
+          <w:sz w:val="24"/>
+          <w:szCs w:val="24"/>
+          <w:lang w:eastAsia="zh-Hans"/>
+        </w:rPr>
+        <w:t>-</w:t>
+      </w:r>
+      <w:r>
+        <w:rPr>
+          <w:rFonts w:hint="default"/>
+          <w:b/>
+          <w:bCs/>
+          <w:sz w:val="30"/>
+          <w:szCs w:val="30"/>
+          <w:lang w:val="en-US" w:eastAsia="zh-Hans"/>
+        </w:rPr>
+        <w:t>外区App Store id</w:t>
+      </w:r>
+      <w:r>
+        <w:rPr>
+          <w:rFonts w:hint="default"/>
+          <w:b w:val="0"/>
+          <w:bCs w:val="0"/>
+          <w:sz w:val="24"/>
+          <w:szCs w:val="24"/>
+          <w:lang w:val="en-US" w:eastAsia="zh-Hans"/>
+        </w:rPr>
+        <w:t>}</w:t>
+      </w:r>
+    </w:p>
+    <w:p>
+      <w:pPr>
+        <w:numPr>
+          <w:ilvl w:val="0"/>
+          <w:numId w:val="0"/>
+        </w:numPr>
+        <w:rPr>
+          <w:rFonts w:hint="default"/>
+          <w:b w:val="0"/>
+          <w:bCs w:val="0"/>
+          <w:sz w:val="24"/>
+          <w:szCs w:val="24"/>
+          <w:lang w:val="en-US" w:eastAsia="zh-Hans"/>
+        </w:rPr>
+      </w:pPr>
+      <w:r>
+        <w:rPr>
+          <w:rFonts w:hint="default"/>
+          <w:b w:val="0"/>
+          <w:bCs w:val="0"/>
+          <w:sz w:val="24"/>
+          <w:szCs w:val="24"/>
+          <w:lang w:val="en-US" w:eastAsia="zh-Hans"/>
+        </w:rPr>
+        <w:fldChar w:fldCharType="begin"/>
+      </w:r>
+      <w:r>
+        <w:rPr>
+          <w:rFonts w:hint="default"/>
+          <w:b w:val="0"/>
+          <w:bCs w:val="0"/>
+          <w:sz w:val="24"/>
+          <w:szCs w:val="24"/>
+          <w:lang w:val="en-US" w:eastAsia="zh-Hans"/>
+        </w:rPr>
+        <w:instrText xml:space="preserve"> HYPERLINK "https://freelink-ten.vercel.app/guid.html" </w:instrText>
+      </w:r>
+      <w:r>
+        <w:rPr>
+          <w:rFonts w:hint="default"/>
+          <w:b w:val="0"/>
+          <w:bCs w:val="0"/>
+          <w:sz w:val="24"/>
+          <w:szCs w:val="24"/>
+          <w:lang w:val="en-US" w:eastAsia="zh-Hans"/>
+        </w:rPr>
+        <w:fldChar w:fldCharType="separate"/>
+      </w:r>
+      <w:r>
+        <w:rPr>
+          <w:rStyle w:val="5"/>
+          <w:rFonts w:hint="default"/>
+          <w:b w:val="0"/>
+          <w:bCs w:val="0"/>
+          <w:sz w:val="24"/>
+          <w:szCs w:val="24"/>
+          <w:lang w:val="en-US" w:eastAsia="zh-Hans"/>
+        </w:rPr>
+        <w:t>https://freelink-ten.vercel.app/guid.html</w:t>
+      </w:r>
+      <w:r>
+        <w:rPr>
+          <w:rFonts w:hint="default"/>
+          <w:b w:val="0"/>
+          <w:bCs w:val="0"/>
+          <w:sz w:val="24"/>
+          <w:szCs w:val="24"/>
+          <w:lang w:val="en-US" w:eastAsia="zh-Hans"/>
+        </w:rPr>
+        <w:fldChar w:fldCharType="end"/>
+      </w:r>
+    </w:p>
+    <w:p>
+      <w:pPr>
+        <w:numPr>
+          <w:ilvl w:val="0"/>
+          <w:numId w:val="0"/>
+        </w:numPr>
+        <w:rPr>
+          <w:rFonts w:hint="default"/>
+          <w:b w:val="0"/>
+          <w:bCs w:val="0"/>
+          <w:sz w:val="24"/>
+          <w:szCs w:val="24"/>
+          <w:lang w:val="en-US" w:eastAsia="zh-Hans"/>
+        </w:rPr>
+      </w:pPr>
       <w:bookmarkStart w:id="0" w:name="_GoBack"/>
       <w:bookmarkEnd w:id="0"/>
     </w:p>
     <w:p>
       <w:pPr>
-        <w:rPr>
-          <w:rFonts w:hint="default"/>
-          <w:lang w:eastAsia="zh-Hans"/>
-        </w:rPr>
-      </w:pPr>
-    </w:p>
-    <w:p>
-      <w:pPr>
-        <w:rPr>
-          <w:rFonts w:hint="default"/>
-          <w:lang w:val="en-US" w:eastAsia="zh-Hans"/>
-        </w:rPr>
-      </w:pPr>
-      <w:r>
-        <w:rPr>
-          <w:rFonts w:hint="eastAsia"/>
-          <w:b/>
-          <w:bCs/>
-          <w:lang w:val="en-US" w:eastAsia="zh-Hans"/>
-        </w:rPr>
-        <w:t>第二步</w:t>
-      </w:r>
-      <w:r>
-        <w:rPr>
-          <w:rFonts w:hint="eastAsia"/>
-          <w:lang w:val="en-US" w:eastAsia="zh-Hans"/>
-        </w:rPr>
-        <w:t>：使魔法网络，注册instagram账号、正常流程注册就行了</w:t>
-      </w:r>
-    </w:p>
-    <w:p>
-      <w:pPr>
-        <w:rPr>
-          <w:rFonts w:hint="eastAsia"/>
-        </w:rPr>
-      </w:pPr>
-    </w:p>
-    <w:p>
-      <w:pPr>
-        <w:rPr>
-          <w:rFonts w:hint="default"/>
-        </w:rPr>
-      </w:pPr>
-      <w:r>
-        <w:rPr>
-          <w:rFonts w:hint="default"/>
-        </w:rPr>
-        <w:t>================================================================</w:t>
-      </w:r>
-    </w:p>
-    <w:p/>
-    <w:p>
-      <w:pPr>
-        <w:rPr>
-          <w:rFonts w:hint="default"/>
-          <w:b/>
-          <w:bCs/>
-          <w:lang w:val="en-US" w:eastAsia="zh-Hans"/>
-        </w:rPr>
-      </w:pPr>
-    </w:p>
-    <w:p>
-      <w:pPr>
-        <w:rPr>
-          <w:rFonts w:hint="eastAsia"/>
-          <w:b/>
-          <w:bCs/>
-          <w:lang w:val="en-US" w:eastAsia="zh-Hans"/>
-        </w:rPr>
-      </w:pPr>
-    </w:p>
-    <w:p>
-      <w:pPr>
         <w:numPr>
           <w:ilvl w:val="0"/>
           <w:numId w:val="0"/>
         </w:numPr>
         <w:rPr>
-          <w:b/>
-          <w:bCs/>
-          <w:sz w:val="44"/>
-          <w:szCs w:val="44"/>
-        </w:rPr>
-      </w:pPr>
-    </w:p>
-    <w:p>
-      <w:pPr>
-        <w:numPr>
-          <w:ilvl w:val="0"/>
-          <w:numId w:val="0"/>
-        </w:numPr>
+          <w:rFonts w:hint="default"/>
+          <w:b w:val="0"/>
+          <w:bCs w:val="0"/>
+          <w:sz w:val="24"/>
+          <w:szCs w:val="24"/>
+          <w:lang w:val="en-US" w:eastAsia="zh-Hans"/>
+        </w:rPr>
+      </w:pPr>
+      <w:r>
+        <w:rPr>
+          <w:rFonts w:hint="default"/>
+          <w:b w:val="0"/>
+          <w:bCs w:val="0"/>
+          <w:sz w:val="24"/>
+          <w:szCs w:val="24"/>
+          <w:lang w:val="en-US" w:eastAsia="zh-Hans"/>
+        </w:rPr>
+        <w:t>2 - SuperVPN  {付费</w:t>
+      </w:r>
+      <w:r>
+        <w:rPr>
+          <w:rFonts w:hint="default"/>
+          <w:b w:val="0"/>
+          <w:bCs w:val="0"/>
+          <w:sz w:val="24"/>
+          <w:szCs w:val="24"/>
+          <w:lang w:eastAsia="zh-Hans"/>
+        </w:rPr>
+        <w:t>-</w:t>
+      </w:r>
+      <w:r>
         <w:rPr>
           <w:rFonts w:hint="default"/>
           <w:b/>
@@ -230,240 +448,6 @@
           <w:szCs w:val="30"/>
           <w:lang w:val="en-US" w:eastAsia="zh-Hans"/>
         </w:rPr>
-      </w:pPr>
-      <w:r>
-        <w:rPr>
-          <w:rFonts w:hint="eastAsia"/>
-          <w:b/>
-          <w:bCs/>
-          <w:sz w:val="30"/>
-          <w:szCs w:val="30"/>
-          <w:lang w:val="en-US" w:eastAsia="zh-Hans"/>
-        </w:rPr>
-        <w:t>魔法网络设置</w:t>
-      </w:r>
-      <w:r>
-        <w:rPr>
-          <w:rFonts w:hint="default"/>
-          <w:b/>
-          <w:bCs/>
-          <w:sz w:val="30"/>
-          <w:szCs w:val="30"/>
-          <w:lang w:val="en-US" w:eastAsia="zh-Hans"/>
-        </w:rPr>
-        <w:t>：</w:t>
-      </w:r>
-    </w:p>
-    <w:p>
-      <w:pPr>
-        <w:numPr>
-          <w:ilvl w:val="0"/>
-          <w:numId w:val="0"/>
-        </w:numPr>
-        <w:rPr>
-          <w:rFonts w:hint="default"/>
-          <w:b w:val="0"/>
-          <w:bCs w:val="0"/>
-          <w:sz w:val="24"/>
-          <w:szCs w:val="24"/>
-          <w:lang w:val="en-US" w:eastAsia="zh-Hans"/>
-        </w:rPr>
-      </w:pPr>
-      <w:r>
-        <w:rPr>
-          <w:rFonts w:hint="default"/>
-          <w:b w:val="0"/>
-          <w:bCs w:val="0"/>
-          <w:sz w:val="24"/>
-          <w:szCs w:val="24"/>
-          <w:lang w:val="en-US" w:eastAsia="zh-Hans"/>
-        </w:rPr>
-        <w:t>1 - Great VPN  {免费</w:t>
-      </w:r>
-      <w:r>
-        <w:rPr>
-          <w:rFonts w:hint="default"/>
-          <w:b w:val="0"/>
-          <w:bCs w:val="0"/>
-          <w:sz w:val="24"/>
-          <w:szCs w:val="24"/>
-          <w:lang w:eastAsia="zh-Hans"/>
-        </w:rPr>
-        <w:t>-</w:t>
-      </w:r>
-      <w:r>
-        <w:rPr>
-          <w:rFonts w:hint="default"/>
-          <w:b/>
-          <w:bCs/>
-          <w:sz w:val="30"/>
-          <w:szCs w:val="30"/>
-          <w:lang w:val="en-US" w:eastAsia="zh-Hans"/>
-        </w:rPr>
-        <w:t>外区App Store id</w:t>
-      </w:r>
-      <w:r>
-        <w:rPr>
-          <w:rFonts w:hint="default"/>
-          <w:b w:val="0"/>
-          <w:bCs w:val="0"/>
-          <w:sz w:val="24"/>
-          <w:szCs w:val="24"/>
-          <w:lang w:val="en-US" w:eastAsia="zh-Hans"/>
-        </w:rPr>
-        <w:t>}</w:t>
-      </w:r>
-    </w:p>
-    <w:p>
-      <w:pPr>
-        <w:numPr>
-          <w:ilvl w:val="0"/>
-          <w:numId w:val="0"/>
-        </w:numPr>
-        <w:rPr>
-          <w:rFonts w:hint="default"/>
-          <w:b w:val="0"/>
-          <w:bCs w:val="0"/>
-          <w:sz w:val="24"/>
-          <w:szCs w:val="24"/>
-          <w:lang w:val="en-US" w:eastAsia="zh-Hans"/>
-        </w:rPr>
-      </w:pPr>
-      <w:r>
-        <w:rPr>
-          <w:rFonts w:hint="default"/>
-          <w:b w:val="0"/>
-          <w:bCs w:val="0"/>
-          <w:sz w:val="24"/>
-          <w:szCs w:val="24"/>
-          <w:lang w:val="en-US" w:eastAsia="zh-Hans"/>
-        </w:rPr>
-        <w:fldChar w:fldCharType="begin"/>
-      </w:r>
-      <w:r>
-        <w:rPr>
-          <w:rFonts w:hint="default"/>
-          <w:b w:val="0"/>
-          <w:bCs w:val="0"/>
-          <w:sz w:val="24"/>
-          <w:szCs w:val="24"/>
-          <w:lang w:val="en-US" w:eastAsia="zh-Hans"/>
-        </w:rPr>
-        <w:instrText xml:space="preserve"> HYPERLINK "https://freelink-ten.vercel.app/guid.html" </w:instrText>
-      </w:r>
-      <w:r>
-        <w:rPr>
-          <w:rFonts w:hint="default"/>
-          <w:b w:val="0"/>
-          <w:bCs w:val="0"/>
-          <w:sz w:val="24"/>
-          <w:szCs w:val="24"/>
-          <w:lang w:val="en-US" w:eastAsia="zh-Hans"/>
-        </w:rPr>
-        <w:fldChar w:fldCharType="separate"/>
-      </w:r>
-      <w:r>
-        <w:rPr>
-          <w:rStyle w:val="5"/>
-          <w:rFonts w:hint="default"/>
-          <w:b w:val="0"/>
-          <w:bCs w:val="0"/>
-          <w:sz w:val="24"/>
-          <w:szCs w:val="24"/>
-          <w:lang w:val="en-US" w:eastAsia="zh-Hans"/>
-        </w:rPr>
-        <w:t>https://freelink-ten.vercel.app/guid.html</w:t>
-      </w:r>
-      <w:r>
-        <w:rPr>
-          <w:rFonts w:hint="default"/>
-          <w:b w:val="0"/>
-          <w:bCs w:val="0"/>
-          <w:sz w:val="24"/>
-          <w:szCs w:val="24"/>
-          <w:lang w:val="en-US" w:eastAsia="zh-Hans"/>
-        </w:rPr>
-        <w:fldChar w:fldCharType="end"/>
-      </w:r>
-    </w:p>
-    <w:p>
-      <w:pPr>
-        <w:numPr>
-          <w:ilvl w:val="0"/>
-          <w:numId w:val="0"/>
-        </w:numPr>
-        <w:rPr>
-          <w:rFonts w:hint="default"/>
-          <w:b w:val="0"/>
-          <w:bCs w:val="0"/>
-          <w:sz w:val="24"/>
-          <w:szCs w:val="24"/>
-          <w:lang w:val="en-US" w:eastAsia="zh-Hans"/>
-        </w:rPr>
-      </w:pPr>
-    </w:p>
-    <w:p>
-      <w:pPr>
-        <w:numPr>
-          <w:ilvl w:val="0"/>
-          <w:numId w:val="0"/>
-        </w:numPr>
-        <w:rPr>
-          <w:rFonts w:hint="default"/>
-          <w:b w:val="0"/>
-          <w:bCs w:val="0"/>
-          <w:sz w:val="24"/>
-          <w:szCs w:val="24"/>
-          <w:lang w:val="en-US" w:eastAsia="zh-Hans"/>
-        </w:rPr>
-      </w:pPr>
-    </w:p>
-    <w:p>
-      <w:pPr>
-        <w:numPr>
-          <w:ilvl w:val="0"/>
-          <w:numId w:val="0"/>
-        </w:numPr>
-        <w:rPr>
-          <w:rFonts w:hint="default"/>
-          <w:b w:val="0"/>
-          <w:bCs w:val="0"/>
-          <w:sz w:val="24"/>
-          <w:szCs w:val="24"/>
-          <w:lang w:val="en-US" w:eastAsia="zh-Hans"/>
-        </w:rPr>
-      </w:pPr>
-      <w:r>
-        <w:rPr>
-          <w:rFonts w:hint="default"/>
-          <w:b w:val="0"/>
-          <w:bCs w:val="0"/>
-          <w:sz w:val="24"/>
-          <w:szCs w:val="24"/>
-          <w:lang w:val="en-US" w:eastAsia="zh-Hans"/>
-        </w:rPr>
-        <w:t>2 - SuperVPN  {付费</w:t>
-      </w:r>
-      <w:r>
-        <w:rPr>
-          <w:rFonts w:hint="default"/>
-          <w:b w:val="0"/>
-          <w:bCs w:val="0"/>
-          <w:sz w:val="24"/>
-          <w:szCs w:val="24"/>
-          <w:lang w:eastAsia="zh-Hans"/>
-        </w:rPr>
-        <w:t>-</w:t>
-      </w:r>
-      <w:r>
-        <w:rPr>
-          <w:rFonts w:hint="default"/>
-          <w:b/>
-          <w:bCs/>
-          <w:sz w:val="30"/>
-          <w:szCs w:val="30"/>
-          <w:lang w:val="en-US" w:eastAsia="zh-Hans"/>
-        </w:rPr>
         <w:t>外区App Store id</w:t>
       </w:r>
       <w:r>
@@ -651,6 +635,7 @@
     <w:p>
       <w:pPr>
         <w:numPr>
+          <w:ilvl w:val="0"/>
           <w:numId w:val="0"/>
         </w:numPr>
         <w:rPr>
@@ -677,6 +662,7 @@
     <w:p>
       <w:pPr>
         <w:numPr>
+          <w:ilvl w:val="0"/>
           <w:numId w:val="0"/>
         </w:numPr>
         <w:rPr>
@@ -760,6 +746,7 @@
     <w:p>
       <w:pPr>
         <w:numPr>
+          <w:ilvl w:val="0"/>
           <w:numId w:val="0"/>
         </w:numPr>
         <w:rPr>

--- a/instagram_ios.docx
+++ b/instagram_ios.docx
@@ -229,6 +229,7 @@
           <w:lang w:val="en-US" w:eastAsia="zh-Hans"/>
         </w:rPr>
       </w:pPr>
+      <w:bookmarkStart w:id="0" w:name="_GoBack"/>
       <w:r>
         <w:rPr>
           <w:rFonts w:hint="eastAsia"/>
@@ -347,7 +348,7 @@
           <w:szCs w:val="24"/>
           <w:lang w:val="en-US" w:eastAsia="zh-Hans"/>
         </w:rPr>
-        <w:instrText xml:space="preserve"> HYPERLINK "https://freelink-ten.vercel.app/guid.html" </w:instrText>
+        <w:instrText xml:space="preserve"> HYPERLINK "https://freeworldshadow.github.io/freelink/guid.html" </w:instrText>
       </w:r>
       <w:r>
         <w:rPr>
@@ -362,15 +363,15 @@
       </w:r>
       <w:r>
         <w:rPr>
-          <w:rStyle w:val="5"/>
-          <w:rFonts w:hint="default"/>
-          <w:b w:val="0"/>
-          <w:bCs w:val="0"/>
-          <w:sz w:val="24"/>
-          <w:szCs w:val="24"/>
-          <w:lang w:val="en-US" w:eastAsia="zh-Hans"/>
-        </w:rPr>
-        <w:t>https://freelink-ten.vercel.app/guid.html</w:t>
+          <w:rStyle w:val="4"/>
+          <w:rFonts w:hint="default"/>
+          <w:b w:val="0"/>
+          <w:bCs w:val="0"/>
+          <w:sz w:val="24"/>
+          <w:szCs w:val="24"/>
+          <w:lang w:val="en-US" w:eastAsia="zh-Hans"/>
+        </w:rPr>
+        <w:t>https://freeworldshadow.github.io/freelink/guid.html</w:t>
       </w:r>
       <w:r>
         <w:rPr>
@@ -399,8 +400,6 @@
           <w:lang w:val="en-US" w:eastAsia="zh-Hans"/>
         </w:rPr>
       </w:pPr>
-      <w:bookmarkStart w:id="0" w:name="_GoBack"/>
-      <w:bookmarkEnd w:id="0"/>
     </w:p>
     <w:p>
       <w:pPr>
@@ -743,6 +742,7 @@
         <w:fldChar w:fldCharType="end"/>
       </w:r>
     </w:p>
+    <w:bookmarkEnd w:id="0"/>
     <w:p>
       <w:pPr>
         <w:numPr>
